--- a/A1_unit_testing_students/Task 3 Documentation/unitTestingOfLoadProductsFromCSVFunction.docx
+++ b/A1_unit_testing_students/Task 3 Documentation/unitTestingOfLoadProductsFromCSVFunction.docx
@@ -18,7 +18,6 @@
         </w:rPr>
         <w:t xml:space="preserve">Unit testing of the </w:t>
       </w:r>
-      <w:proofErr w:type="spellStart"/>
       <w:r>
         <w:rPr>
           <w:sz w:val="48"/>
@@ -27,7 +26,6 @@
         </w:rPr>
         <w:t>load_products_from_csv</w:t>
       </w:r>
-      <w:proofErr w:type="spellEnd"/>
       <w:r>
         <w:rPr>
           <w:sz w:val="48"/>
@@ -62,7 +60,6 @@
         </w:rPr>
         <w:t xml:space="preserve">The objective of the </w:t>
       </w:r>
-      <w:proofErr w:type="spellStart"/>
       <w:r>
         <w:rPr>
           <w:sz w:val="40"/>
@@ -71,7 +68,6 @@
         </w:rPr>
         <w:t>load_products_from_csv</w:t>
       </w:r>
-      <w:proofErr w:type="spellEnd"/>
       <w:r>
         <w:rPr>
           <w:sz w:val="40"/>
@@ -154,7 +150,6 @@
         </w:rPr>
         <w:t xml:space="preserve">The </w:t>
       </w:r>
-      <w:proofErr w:type="spellStart"/>
       <w:r>
         <w:rPr>
           <w:sz w:val="40"/>
@@ -163,7 +158,6 @@
         </w:rPr>
         <w:t>load_products_from_csv</w:t>
       </w:r>
-      <w:proofErr w:type="spellEnd"/>
       <w:r>
         <w:rPr>
           <w:sz w:val="40"/>
@@ -194,35 +188,7 @@
           <w:szCs w:val="40"/>
           <w:lang w:val="en-US"/>
         </w:rPr>
-        <w:t>. Thus out of {</w:t>
-      </w:r>
-      <w:proofErr w:type="spellStart"/>
-      <w:proofErr w:type="gramStart"/>
-      <w:r>
-        <w:rPr>
-          <w:sz w:val="40"/>
-          <w:szCs w:val="40"/>
-          <w:lang w:val="en-US"/>
-        </w:rPr>
-        <w:t>int,float</w:t>
-      </w:r>
-      <w:proofErr w:type="gramEnd"/>
-      <w:r>
-        <w:rPr>
-          <w:sz w:val="40"/>
-          <w:szCs w:val="40"/>
-          <w:lang w:val="en-US"/>
-        </w:rPr>
-        <w:t>,string,list</w:t>
-      </w:r>
-      <w:proofErr w:type="spellEnd"/>
-      <w:r>
-        <w:rPr>
-          <w:sz w:val="40"/>
-          <w:szCs w:val="40"/>
-          <w:lang w:val="en-US"/>
-        </w:rPr>
-        <w:t>}</w:t>
+        <w:t>. Thus out of {int,float,string,list}</w:t>
       </w:r>
       <w:r>
         <w:rPr>
@@ -248,7 +214,6 @@
         </w:rPr>
         <w:t xml:space="preserve">We create one test for each of these and assert that the </w:t>
       </w:r>
-      <w:proofErr w:type="spellStart"/>
       <w:r>
         <w:rPr>
           <w:sz w:val="40"/>
@@ -257,7 +222,6 @@
         </w:rPr>
         <w:t>load_products_from_csv</w:t>
       </w:r>
-      <w:proofErr w:type="spellEnd"/>
       <w:r>
         <w:rPr>
           <w:sz w:val="40"/>
@@ -272,16 +236,7 @@
           <w:szCs w:val="40"/>
           <w:lang w:val="en-US"/>
         </w:rPr>
-        <w:t>returns a ‘</w:t>
-      </w:r>
-      <w:proofErr w:type="spellStart"/>
-      <w:r>
-        <w:rPr>
-          <w:sz w:val="40"/>
-          <w:szCs w:val="40"/>
-          <w:lang w:val="en-US"/>
-        </w:rPr>
-        <w:t>Type</w:t>
+        <w:t>returns a ‘Type</w:t>
       </w:r>
       <w:r>
         <w:rPr>
@@ -297,16 +252,7 @@
           <w:szCs w:val="40"/>
           <w:lang w:val="en-US"/>
         </w:rPr>
-        <w:t>rror</w:t>
-      </w:r>
-      <w:proofErr w:type="spellEnd"/>
-      <w:r>
-        <w:rPr>
-          <w:sz w:val="40"/>
-          <w:szCs w:val="40"/>
-          <w:lang w:val="en-US"/>
-        </w:rPr>
-        <w:t>’ message</w:t>
+        <w:t>rror’ message</w:t>
       </w:r>
       <w:r>
         <w:rPr>
@@ -440,18 +386,8 @@
           <w:szCs w:val="40"/>
           <w:lang w:val="en-US"/>
         </w:rPr>
-        <w:t xml:space="preserve">An empty csv </w:t>
-      </w:r>
-      <w:proofErr w:type="gramStart"/>
-      <w:r>
-        <w:rPr>
-          <w:sz w:val="40"/>
-          <w:szCs w:val="40"/>
-          <w:lang w:val="en-US"/>
-        </w:rPr>
-        <w:t>file</w:t>
-      </w:r>
-      <w:proofErr w:type="gramEnd"/>
+        <w:t>An empty csv file</w:t>
+      </w:r>
     </w:p>
     <w:p>
       <w:pPr>
@@ -494,25 +430,7 @@
           <w:szCs w:val="40"/>
           <w:lang w:val="en-US"/>
         </w:rPr>
-        <w:t xml:space="preserve">A csv file containing 3 columns (Product, </w:t>
-      </w:r>
-      <w:proofErr w:type="gramStart"/>
-      <w:r>
-        <w:rPr>
-          <w:sz w:val="40"/>
-          <w:szCs w:val="40"/>
-          <w:lang w:val="en-US"/>
-        </w:rPr>
-        <w:t>Price</w:t>
-      </w:r>
-      <w:proofErr w:type="gramEnd"/>
-      <w:r>
-        <w:rPr>
-          <w:sz w:val="40"/>
-          <w:szCs w:val="40"/>
-          <w:lang w:val="en-US"/>
-        </w:rPr>
-        <w:t xml:space="preserve"> and Units) as the products.csv</w:t>
+        <w:t>A csv file containing 3 columns (Product, Price and Units) as the products.csv</w:t>
       </w:r>
     </w:p>
     <w:p>
@@ -558,18 +476,8 @@
           <w:szCs w:val="40"/>
           <w:lang w:val="en-US"/>
         </w:rPr>
-        <w:t xml:space="preserve"> negative or no </w:t>
-      </w:r>
-      <w:proofErr w:type="gramStart"/>
-      <w:r>
-        <w:rPr>
-          <w:sz w:val="40"/>
-          <w:szCs w:val="40"/>
-          <w:lang w:val="en-US"/>
-        </w:rPr>
-        <w:t>price</w:t>
-      </w:r>
-      <w:proofErr w:type="gramEnd"/>
+        <w:t xml:space="preserve"> negative or no price</w:t>
+      </w:r>
     </w:p>
     <w:p>
       <w:pPr>
@@ -607,18 +515,8 @@
           <w:szCs w:val="40"/>
           <w:lang w:val="en-US"/>
         </w:rPr>
-        <w:t xml:space="preserve"> products have negative or no </w:t>
-      </w:r>
-      <w:proofErr w:type="gramStart"/>
-      <w:r>
-        <w:rPr>
-          <w:sz w:val="40"/>
-          <w:szCs w:val="40"/>
-          <w:lang w:val="en-US"/>
-        </w:rPr>
-        <w:t>units</w:t>
-      </w:r>
-      <w:proofErr w:type="gramEnd"/>
+        <w:t xml:space="preserve"> products have negative or no units</w:t>
+      </w:r>
     </w:p>
     <w:p>
       <w:pPr>
@@ -639,18 +537,8 @@
           <w:szCs w:val="40"/>
           <w:lang w:val="en-US"/>
         </w:rPr>
-        <w:t xml:space="preserve">A csv file containing 3 columns (Product, Price and Units) but some products have integer or floats as </w:t>
-      </w:r>
-      <w:proofErr w:type="gramStart"/>
-      <w:r>
-        <w:rPr>
-          <w:sz w:val="40"/>
-          <w:szCs w:val="40"/>
-          <w:lang w:val="en-US"/>
-        </w:rPr>
-        <w:t>name</w:t>
-      </w:r>
-      <w:proofErr w:type="gramEnd"/>
+        <w:t>A csv file containing 3 columns (Product, Price and Units) but some products have integer or floats as name</w:t>
+      </w:r>
     </w:p>
     <w:p>
       <w:pPr>
@@ -671,18 +559,8 @@
           <w:szCs w:val="40"/>
           <w:lang w:val="en-US"/>
         </w:rPr>
-        <w:t xml:space="preserve">A csv file containing an empty row between </w:t>
-      </w:r>
-      <w:proofErr w:type="gramStart"/>
-      <w:r>
-        <w:rPr>
-          <w:sz w:val="40"/>
-          <w:szCs w:val="40"/>
-          <w:lang w:val="en-US"/>
-        </w:rPr>
-        <w:t>products</w:t>
-      </w:r>
-      <w:proofErr w:type="gramEnd"/>
+        <w:t>A csv file containing an empty row between products</w:t>
+      </w:r>
     </w:p>
     <w:p>
       <w:pPr>
@@ -703,25 +581,7 @@
           <w:szCs w:val="40"/>
           <w:lang w:val="en-US"/>
         </w:rPr>
-        <w:t xml:space="preserve">A csv file containing only 2 </w:t>
-      </w:r>
-      <w:proofErr w:type="gramStart"/>
-      <w:r>
-        <w:rPr>
-          <w:sz w:val="40"/>
-          <w:szCs w:val="40"/>
-          <w:lang w:val="en-US"/>
-        </w:rPr>
-        <w:t>columns</w:t>
-      </w:r>
-      <w:proofErr w:type="gramEnd"/>
-      <w:r>
-        <w:rPr>
-          <w:sz w:val="40"/>
-          <w:szCs w:val="40"/>
-          <w:lang w:val="en-US"/>
-        </w:rPr>
-        <w:t xml:space="preserve"> </w:t>
+        <w:t xml:space="preserve">A csv file containing only 2 columns </w:t>
       </w:r>
     </w:p>
     <w:p>
@@ -743,22 +603,50 @@
           <w:szCs w:val="40"/>
           <w:lang w:val="en-US"/>
         </w:rPr>
-        <w:t xml:space="preserve">A csv file containing 4 </w:t>
-      </w:r>
-      <w:proofErr w:type="gramStart"/>
-      <w:r>
-        <w:rPr>
-          <w:sz w:val="40"/>
-          <w:szCs w:val="40"/>
-          <w:lang w:val="en-US"/>
-        </w:rPr>
-        <w:t>columns</w:t>
-      </w:r>
-      <w:proofErr w:type="gramEnd"/>
+        <w:t>A csv file containing 4 columns</w:t>
+      </w:r>
     </w:p>
     <w:p>
       <w:pPr>
         <w:pStyle w:val="ListParagraph"/>
+        <w:numPr>
+          <w:ilvl w:val="0"/>
+          <w:numId w:val="1"/>
+        </w:numPr>
+        <w:rPr>
+          <w:sz w:val="40"/>
+          <w:szCs w:val="40"/>
+          <w:lang w:val="en-US"/>
+        </w:rPr>
+      </w:pPr>
+      <w:r>
+        <w:rPr>
+          <w:sz w:val="40"/>
+          <w:szCs w:val="40"/>
+          <w:lang w:val="en-US"/>
+        </w:rPr>
+        <w:t xml:space="preserve">A csv file containing </w:t>
+      </w:r>
+      <w:r>
+        <w:rPr>
+          <w:sz w:val="40"/>
+          <w:szCs w:val="40"/>
+          <w:lang w:val="en-US"/>
+        </w:rPr>
+        <w:t>3 columns (Product, Price and Units)</w:t>
+      </w:r>
+      <w:r>
+        <w:rPr>
+          <w:sz w:val="40"/>
+          <w:szCs w:val="40"/>
+          <w:lang w:val="en-US"/>
+        </w:rPr>
+        <w:t xml:space="preserve"> but some products have whitespaces in the values</w:t>
+      </w:r>
+    </w:p>
+    <w:p>
+      <w:pPr>
+        <w:pStyle w:val="ListParagraph"/>
         <w:rPr>
           <w:sz w:val="40"/>
           <w:szCs w:val="40"/>
@@ -796,79 +684,33 @@
           <w:szCs w:val="40"/>
           <w:lang w:val="en-US"/>
         </w:rPr>
-        <w:t xml:space="preserve">he test cases </w:t>
-      </w:r>
-      <w:proofErr w:type="gramStart"/>
-      <w:r>
-        <w:rPr>
-          <w:sz w:val="40"/>
-          <w:szCs w:val="40"/>
-          <w:lang w:val="en-US"/>
-        </w:rPr>
-        <w:t>are</w:t>
-      </w:r>
-      <w:proofErr w:type="gramEnd"/>
-      <w:r>
-        <w:rPr>
-          <w:sz w:val="40"/>
-          <w:szCs w:val="40"/>
-          <w:lang w:val="en-US"/>
-        </w:rPr>
-        <w:t xml:space="preserve"> presented in the “</w:t>
-      </w:r>
-      <w:proofErr w:type="spellStart"/>
-      <w:r>
-        <w:rPr>
-          <w:sz w:val="40"/>
-          <w:szCs w:val="40"/>
-          <w:lang w:val="en-US"/>
-        </w:rPr>
-        <w:t>load_products_from_csv</w:t>
-      </w:r>
-      <w:proofErr w:type="spellEnd"/>
-      <w:r>
-        <w:rPr>
-          <w:sz w:val="40"/>
-          <w:szCs w:val="40"/>
-          <w:lang w:val="en-US"/>
-        </w:rPr>
-        <w:t xml:space="preserve"> function testing document”.</w:t>
-      </w:r>
-    </w:p>
-    <w:p>
-      <w:pPr>
-        <w:rPr>
-          <w:sz w:val="40"/>
-          <w:szCs w:val="40"/>
-          <w:lang w:val="en-US"/>
-        </w:rPr>
-      </w:pPr>
-    </w:p>
-    <w:p>
-      <w:pPr>
-        <w:rPr>
-          <w:sz w:val="40"/>
-          <w:szCs w:val="40"/>
-          <w:lang w:val="en-US"/>
-        </w:rPr>
-      </w:pPr>
-      <w:proofErr w:type="gramStart"/>
-      <w:r>
-        <w:rPr>
-          <w:sz w:val="40"/>
-          <w:szCs w:val="40"/>
-          <w:lang w:val="en-US"/>
-        </w:rPr>
-        <w:t>In order to</w:t>
-      </w:r>
-      <w:proofErr w:type="gramEnd"/>
-      <w:r>
-        <w:rPr>
-          <w:sz w:val="40"/>
-          <w:szCs w:val="40"/>
-          <w:lang w:val="en-US"/>
-        </w:rPr>
-        <w:t xml:space="preserve"> execute all of the test requirements, </w:t>
+        <w:t>he test cases are presented in the “load_products_from_csv function testing document”.</w:t>
+      </w:r>
+    </w:p>
+    <w:p>
+      <w:pPr>
+        <w:rPr>
+          <w:sz w:val="40"/>
+          <w:szCs w:val="40"/>
+          <w:lang w:val="en-US"/>
+        </w:rPr>
+      </w:pPr>
+    </w:p>
+    <w:p>
+      <w:pPr>
+        <w:rPr>
+          <w:sz w:val="40"/>
+          <w:szCs w:val="40"/>
+          <w:lang w:val="en-US"/>
+        </w:rPr>
+      </w:pPr>
+      <w:r>
+        <w:rPr>
+          <w:sz w:val="40"/>
+          <w:szCs w:val="40"/>
+          <w:lang w:val="en-US"/>
+        </w:rPr>
+        <w:t xml:space="preserve">In order to execute all of the test requirements, </w:t>
       </w:r>
       <w:r>
         <w:rPr>
@@ -884,61 +726,7 @@
           <w:szCs w:val="40"/>
           <w:lang w:val="en-US"/>
         </w:rPr>
-        <w:t xml:space="preserve">fixtures </w:t>
-      </w:r>
-      <w:proofErr w:type="spellStart"/>
-      <w:r>
-        <w:rPr>
-          <w:sz w:val="40"/>
-          <w:szCs w:val="40"/>
-          <w:lang w:val="en-US"/>
-        </w:rPr>
-        <w:t>copy_csv_file</w:t>
-      </w:r>
-      <w:proofErr w:type="spellEnd"/>
-      <w:r>
-        <w:rPr>
-          <w:sz w:val="40"/>
-          <w:szCs w:val="40"/>
-          <w:lang w:val="en-US"/>
-        </w:rPr>
-        <w:t xml:space="preserve">, </w:t>
-      </w:r>
-      <w:proofErr w:type="spellStart"/>
-      <w:r>
-        <w:rPr>
-          <w:sz w:val="40"/>
-          <w:szCs w:val="40"/>
-          <w:lang w:val="en-US"/>
-        </w:rPr>
-        <w:t>empty_csv_file</w:t>
-      </w:r>
-      <w:proofErr w:type="spellEnd"/>
-      <w:r>
-        <w:rPr>
-          <w:sz w:val="40"/>
-          <w:szCs w:val="40"/>
-          <w:lang w:val="en-US"/>
-        </w:rPr>
-        <w:t xml:space="preserve"> and </w:t>
-      </w:r>
-      <w:proofErr w:type="spellStart"/>
-      <w:r>
-        <w:rPr>
-          <w:sz w:val="40"/>
-          <w:szCs w:val="40"/>
-          <w:lang w:val="en-US"/>
-        </w:rPr>
-        <w:t>modify_csv_file</w:t>
-      </w:r>
-      <w:proofErr w:type="spellEnd"/>
-      <w:r>
-        <w:rPr>
-          <w:sz w:val="40"/>
-          <w:szCs w:val="40"/>
-          <w:lang w:val="en-US"/>
-        </w:rPr>
-        <w:t xml:space="preserve"> </w:t>
+        <w:t xml:space="preserve">fixtures copy_csv_file, empty_csv_file and modify_csv_file </w:t>
       </w:r>
       <w:r>
         <w:rPr>
